--- a/Module 8 - Testing - 22-07-2025.docx
+++ b/Module 8 - Testing - 22-07-2025.docx
@@ -125,7 +125,251 @@
           <w:sz w:val="36"/>
           <w:szCs w:val="36"/>
         </w:rPr>
-        <w:t xml:space="preserve">To achieve mocking concept we need to depends upon Mockito  </w:t>
+        <w:t xml:space="preserve">To achieve mocking concept we need to depends upon Mockito </w:t>
+      </w:r>
+      <w:r>
+        <w:rPr>
+          <w:sz w:val="36"/>
+          <w:szCs w:val="36"/>
+        </w:rPr>
+        <w:t xml:space="preserve">third party framework. </w:t>
+      </w:r>
+      <w:r>
+        <w:rPr>
+          <w:sz w:val="36"/>
+          <w:szCs w:val="36"/>
+        </w:rPr>
+        <w:t xml:space="preserve"> </w:t>
+      </w:r>
+    </w:p>
+    <w:p>
+      <w:pPr>
+        <w:rPr>
+          <w:sz w:val="36"/>
+          <w:szCs w:val="36"/>
+        </w:rPr>
+      </w:pPr>
+    </w:p>
+    <w:p>
+      <w:pPr>
+        <w:rPr>
+          <w:b/>
+          <w:bCs/>
+          <w:sz w:val="36"/>
+          <w:szCs w:val="36"/>
+        </w:rPr>
+      </w:pPr>
+      <w:r>
+        <w:rPr>
+          <w:b/>
+          <w:bCs/>
+          <w:sz w:val="36"/>
+          <w:szCs w:val="36"/>
+        </w:rPr>
+        <w:t>Test NG</w:t>
+      </w:r>
+    </w:p>
+    <w:p>
+      <w:pPr>
+        <w:rPr>
+          <w:sz w:val="36"/>
+          <w:szCs w:val="36"/>
+        </w:rPr>
+      </w:pPr>
+      <w:r>
+        <w:rPr>
+          <w:sz w:val="36"/>
+          <w:szCs w:val="36"/>
+        </w:rPr>
+        <w:t>Test NG</w:t>
+      </w:r>
+      <w:r>
+        <w:rPr>
+          <w:sz w:val="36"/>
+          <w:szCs w:val="36"/>
+        </w:rPr>
+        <w:t xml:space="preserve"> </w:t>
+      </w:r>
+      <w:r>
+        <w:rPr>
+          <w:sz w:val="36"/>
+          <w:szCs w:val="36"/>
+        </w:rPr>
+        <w:t xml:space="preserve">(Next generation). It is a anther testing framework inspired by Junit and </w:t>
+      </w:r>
+      <w:proofErr w:type="spellStart"/>
+      <w:r>
+        <w:rPr>
+          <w:sz w:val="36"/>
+          <w:szCs w:val="36"/>
+        </w:rPr>
+        <w:t>NUnit</w:t>
+      </w:r>
+      <w:proofErr w:type="spellEnd"/>
+      <w:r>
+        <w:rPr>
+          <w:sz w:val="36"/>
+          <w:szCs w:val="36"/>
+        </w:rPr>
+        <w:t>.</w:t>
+      </w:r>
+      <w:r>
+        <w:rPr>
+          <w:sz w:val="36"/>
+          <w:szCs w:val="36"/>
+        </w:rPr>
+        <w:t xml:space="preserve"> Test NG framework provided few more features like </w:t>
+      </w:r>
+    </w:p>
+    <w:p>
+      <w:pPr>
+        <w:pStyle w:val="ListParagraph"/>
+        <w:numPr>
+          <w:ilvl w:val="0"/>
+          <w:numId w:val="1"/>
+        </w:numPr>
+        <w:rPr>
+          <w:sz w:val="36"/>
+          <w:szCs w:val="36"/>
+        </w:rPr>
+      </w:pPr>
+      <w:r>
+        <w:rPr>
+          <w:sz w:val="36"/>
+          <w:szCs w:val="36"/>
+        </w:rPr>
+        <w:t xml:space="preserve">It support parallel testing concept. </w:t>
+      </w:r>
+    </w:p>
+    <w:p>
+      <w:pPr>
+        <w:pStyle w:val="ListParagraph"/>
+        <w:numPr>
+          <w:ilvl w:val="0"/>
+          <w:numId w:val="1"/>
+        </w:numPr>
+        <w:rPr>
+          <w:sz w:val="36"/>
+          <w:szCs w:val="36"/>
+        </w:rPr>
+      </w:pPr>
+      <w:r>
+        <w:rPr>
+          <w:sz w:val="36"/>
+          <w:szCs w:val="36"/>
+        </w:rPr>
+        <w:t xml:space="preserve">  </w:t>
+      </w:r>
+      <w:r>
+        <w:rPr>
+          <w:sz w:val="36"/>
+          <w:szCs w:val="36"/>
+        </w:rPr>
+        <w:t xml:space="preserve">It support test group concept. </w:t>
+      </w:r>
+    </w:p>
+    <w:p>
+      <w:pPr>
+        <w:pStyle w:val="ListParagraph"/>
+        <w:numPr>
+          <w:ilvl w:val="0"/>
+          <w:numId w:val="1"/>
+        </w:numPr>
+        <w:rPr>
+          <w:sz w:val="36"/>
+          <w:szCs w:val="36"/>
+        </w:rPr>
+      </w:pPr>
+      <w:r>
+        <w:rPr>
+          <w:sz w:val="36"/>
+          <w:szCs w:val="36"/>
+        </w:rPr>
+        <w:t xml:space="preserve">It help to generate html records. </w:t>
+      </w:r>
+    </w:p>
+    <w:p>
+      <w:pPr>
+        <w:pStyle w:val="ListParagraph"/>
+        <w:numPr>
+          <w:ilvl w:val="0"/>
+          <w:numId w:val="1"/>
+        </w:numPr>
+        <w:rPr>
+          <w:sz w:val="36"/>
+          <w:szCs w:val="36"/>
+        </w:rPr>
+      </w:pPr>
+      <w:r>
+        <w:rPr>
+          <w:sz w:val="36"/>
+          <w:szCs w:val="36"/>
+        </w:rPr>
+        <w:t xml:space="preserve">It provided few more annotation like @Test, @BeforeMethod, @BeforeTest, @BeforeClass, @BeforeSuite </w:t>
+      </w:r>
+    </w:p>
+    <w:p>
+      <w:pPr>
+        <w:pStyle w:val="ListParagraph"/>
+        <w:numPr>
+          <w:ilvl w:val="0"/>
+          <w:numId w:val="1"/>
+        </w:numPr>
+        <w:rPr>
+          <w:sz w:val="36"/>
+          <w:szCs w:val="36"/>
+        </w:rPr>
+      </w:pPr>
+      <w:r>
+        <w:rPr>
+          <w:sz w:val="36"/>
+          <w:szCs w:val="36"/>
+        </w:rPr>
+        <w:lastRenderedPageBreak/>
+        <w:t xml:space="preserve">TestNG help use to do unit testing as well as integration test. </w:t>
+      </w:r>
+    </w:p>
+    <w:p>
+      <w:pPr>
+        <w:pStyle w:val="ListParagraph"/>
+        <w:numPr>
+          <w:ilvl w:val="0"/>
+          <w:numId w:val="1"/>
+        </w:numPr>
+        <w:rPr>
+          <w:sz w:val="36"/>
+          <w:szCs w:val="36"/>
+        </w:rPr>
+      </w:pPr>
+      <w:r>
+        <w:rPr>
+          <w:sz w:val="36"/>
+          <w:szCs w:val="36"/>
+        </w:rPr>
+        <w:t xml:space="preserve">Selenium with TestNG concept to do automation testing. </w:t>
+      </w:r>
+    </w:p>
+    <w:p>
+      <w:pPr>
+        <w:rPr>
+          <w:sz w:val="36"/>
+          <w:szCs w:val="36"/>
+        </w:rPr>
+      </w:pPr>
+    </w:p>
+    <w:p>
+      <w:pPr>
+        <w:rPr>
+          <w:sz w:val="36"/>
+          <w:szCs w:val="36"/>
+        </w:rPr>
+      </w:pPr>
+      <w:r>
+        <w:rPr>
+          <w:sz w:val="36"/>
+          <w:szCs w:val="36"/>
+        </w:rPr>
+        <w:t xml:space="preserve">By default Test NG plugin not present in eclipse IDE. </w:t>
       </w:r>
     </w:p>
     <w:p>
@@ -144,6 +388,103 @@
     </w:sectPr>
   </w:body>
 </w:document>
+</file>
+
+<file path=word/numbering.xml><?xml version="1.0" encoding="utf-8"?>
+<w:numbering xmlns:wpc="http://schemas.microsoft.com/office/word/2010/wordprocessingCanvas" xmlns:cx="http://schemas.microsoft.com/office/drawing/2014/chartex" xmlns:cx1="http://schemas.microsoft.com/office/drawing/2015/9/8/chartex" xmlns:cx2="http://schemas.microsoft.com/office/drawing/2015/10/21/chartex" xmlns:cx3="http://schemas.microsoft.com/office/drawing/2016/5/9/chartex" xmlns:cx4="http://schemas.microsoft.com/office/drawing/2016/5/10/chartex" xmlns:cx5="http://schemas.microsoft.com/office/drawing/2016/5/11/chartex" xmlns:cx6="http://schemas.microsoft.com/office/drawing/2016/5/12/chartex" xmlns:cx7="http://schemas.microsoft.com/office/drawing/2016/5/13/chartex" xmlns:cx8="http://schemas.microsoft.com/office/drawing/2016/5/14/chartex" xmlns:mc="http://schemas.openxmlformats.org/markup-compatibility/2006" xmlns:aink="http://schemas.microsoft.com/office/drawing/2016/ink" xmlns:am3d="http://schemas.microsoft.com/office/drawing/2017/model3d" xmlns:o="urn:schemas-microsoft-com:office:office" xmlns:oel="http://schemas.microsoft.com/office/2019/extlst" xmlns:r="http://schemas.openxmlformats.org/officeDocument/2006/relationships" xmlns:m="http://schemas.openxmlformats.org/officeDocument/2006/math" xmlns:v="urn:schemas-microsoft-com:vml" xmlns:wp14="http://schemas.microsoft.com/office/word/2010/wordprocessingDrawing" xmlns:wp="http://schemas.openxmlformats.org/drawingml/2006/wordprocessingDrawing" xmlns:w10="urn:schemas-microsoft-com:office:word" xmlns:w="http://schemas.openxmlformats.org/wordprocessingml/2006/main" xmlns:w14="http://schemas.microsoft.com/office/word/2010/wordml" xmlns:w15="http://schemas.microsoft.com/office/word/2012/wordml" xmlns:w16cex="http://schemas.microsoft.com/office/word/2018/wordml/cex" xmlns:w16cid="http://schemas.microsoft.com/office/word/2016/wordml/cid" xmlns:w16="http://schemas.microsoft.com/office/word/2018/wordml" xmlns:w16du="http://schemas.microsoft.com/office/word/2023/wordml/word16du" xmlns:w16sdtdh="http://schemas.microsoft.com/office/word/2020/wordml/sdtdatahash" xmlns:w16sdtfl="http://schemas.microsoft.com/office/word/2024/wordml/sdtformatlock" xmlns:w16se="http://schemas.microsoft.com/office/word/2015/wordml/symex" xmlns:wpg="http://schemas.microsoft.com/office/word/2010/wordprocessingGroup" xmlns:wpi="http://schemas.microsoft.com/office/word/2010/wordprocessingInk" xmlns:wne="http://schemas.microsoft.com/office/word/2006/wordml" xmlns:wps="http://schemas.microsoft.com/office/word/2010/wordprocessingShape" mc:Ignorable="w14 w15 w16se w16cid w16 w16cex w16sdtdh w16sdtfl w16du wp14">
+  <w:abstractNum w:abstractNumId="0" w15:restartNumberingAfterBreak="0">
+    <w:nsid w:val="27A06184"/>
+    <w:multiLevelType w:val="hybridMultilevel"/>
+    <w:tmpl w:val="7E0AE244"/>
+    <w:lvl w:ilvl="0" w:tplc="4009000F">
+      <w:start w:val="1"/>
+      <w:numFmt w:val="decimal"/>
+      <w:lvlText w:val="%1."/>
+      <w:lvlJc w:val="left"/>
+      <w:pPr>
+        <w:ind w:left="720" w:hanging="360"/>
+      </w:pPr>
+      <w:rPr>
+        <w:rFonts w:hint="default"/>
+      </w:rPr>
+    </w:lvl>
+    <w:lvl w:ilvl="1" w:tplc="40090019" w:tentative="1">
+      <w:start w:val="1"/>
+      <w:numFmt w:val="lowerLetter"/>
+      <w:lvlText w:val="%2."/>
+      <w:lvlJc w:val="left"/>
+      <w:pPr>
+        <w:ind w:left="1440" w:hanging="360"/>
+      </w:pPr>
+    </w:lvl>
+    <w:lvl w:ilvl="2" w:tplc="4009001B" w:tentative="1">
+      <w:start w:val="1"/>
+      <w:numFmt w:val="lowerRoman"/>
+      <w:lvlText w:val="%3."/>
+      <w:lvlJc w:val="right"/>
+      <w:pPr>
+        <w:ind w:left="2160" w:hanging="180"/>
+      </w:pPr>
+    </w:lvl>
+    <w:lvl w:ilvl="3" w:tplc="4009000F" w:tentative="1">
+      <w:start w:val="1"/>
+      <w:numFmt w:val="decimal"/>
+      <w:lvlText w:val="%4."/>
+      <w:lvlJc w:val="left"/>
+      <w:pPr>
+        <w:ind w:left="2880" w:hanging="360"/>
+      </w:pPr>
+    </w:lvl>
+    <w:lvl w:ilvl="4" w:tplc="40090019" w:tentative="1">
+      <w:start w:val="1"/>
+      <w:numFmt w:val="lowerLetter"/>
+      <w:lvlText w:val="%5."/>
+      <w:lvlJc w:val="left"/>
+      <w:pPr>
+        <w:ind w:left="3600" w:hanging="360"/>
+      </w:pPr>
+    </w:lvl>
+    <w:lvl w:ilvl="5" w:tplc="4009001B" w:tentative="1">
+      <w:start w:val="1"/>
+      <w:numFmt w:val="lowerRoman"/>
+      <w:lvlText w:val="%6."/>
+      <w:lvlJc w:val="right"/>
+      <w:pPr>
+        <w:ind w:left="4320" w:hanging="180"/>
+      </w:pPr>
+    </w:lvl>
+    <w:lvl w:ilvl="6" w:tplc="4009000F" w:tentative="1">
+      <w:start w:val="1"/>
+      <w:numFmt w:val="decimal"/>
+      <w:lvlText w:val="%7."/>
+      <w:lvlJc w:val="left"/>
+      <w:pPr>
+        <w:ind w:left="5040" w:hanging="360"/>
+      </w:pPr>
+    </w:lvl>
+    <w:lvl w:ilvl="7" w:tplc="40090019" w:tentative="1">
+      <w:start w:val="1"/>
+      <w:numFmt w:val="lowerLetter"/>
+      <w:lvlText w:val="%8."/>
+      <w:lvlJc w:val="left"/>
+      <w:pPr>
+        <w:ind w:left="5760" w:hanging="360"/>
+      </w:pPr>
+    </w:lvl>
+    <w:lvl w:ilvl="8" w:tplc="4009001B" w:tentative="1">
+      <w:start w:val="1"/>
+      <w:numFmt w:val="lowerRoman"/>
+      <w:lvlText w:val="%9."/>
+      <w:lvlJc w:val="right"/>
+      <w:pPr>
+        <w:ind w:left="6480" w:hanging="180"/>
+      </w:pPr>
+    </w:lvl>
+  </w:abstractNum>
+  <w:num w:numId="1" w16cid:durableId="325597435">
+    <w:abstractNumId w:val="0"/>
+  </w:num>
+</w:numbering>
 </file>
 
 <file path=word/styles.xml><?xml version="1.0" encoding="utf-8"?>

--- a/Module 8 - Testing - 22-07-2025.docx
+++ b/Module 8 - Testing - 22-07-2025.docx
@@ -57,7 +57,23 @@
           <w:sz w:val="36"/>
           <w:szCs w:val="36"/>
         </w:rPr>
-        <w:t xml:space="preserve">Service class : business logic </w:t>
+        <w:t xml:space="preserve">Service </w:t>
+      </w:r>
+      <w:proofErr w:type="gramStart"/>
+      <w:r>
+        <w:rPr>
+          <w:sz w:val="36"/>
+          <w:szCs w:val="36"/>
+        </w:rPr>
+        <w:t>class :</w:t>
+      </w:r>
+      <w:proofErr w:type="gramEnd"/>
+      <w:r>
+        <w:rPr>
+          <w:sz w:val="36"/>
+          <w:szCs w:val="36"/>
+        </w:rPr>
+        <w:t xml:space="preserve"> business logic </w:t>
       </w:r>
     </w:p>
     <w:p>
@@ -125,7 +141,23 @@
           <w:sz w:val="36"/>
           <w:szCs w:val="36"/>
         </w:rPr>
-        <w:t xml:space="preserve">To achieve mocking concept we need to depends upon Mockito </w:t>
+        <w:t xml:space="preserve">To achieve mocking </w:t>
+      </w:r>
+      <w:proofErr w:type="gramStart"/>
+      <w:r>
+        <w:rPr>
+          <w:sz w:val="36"/>
+          <w:szCs w:val="36"/>
+        </w:rPr>
+        <w:t>concept</w:t>
+      </w:r>
+      <w:proofErr w:type="gramEnd"/>
+      <w:r>
+        <w:rPr>
+          <w:sz w:val="36"/>
+          <w:szCs w:val="36"/>
+        </w:rPr>
+        <w:t xml:space="preserve"> we need to depends upon Mockito </w:t>
       </w:r>
       <w:r>
         <w:rPr>
@@ -195,7 +227,23 @@
           <w:sz w:val="36"/>
           <w:szCs w:val="36"/>
         </w:rPr>
-        <w:t xml:space="preserve">(Next generation). It is a anther testing framework inspired by Junit and </w:t>
+        <w:t xml:space="preserve">(Next generation). It is </w:t>
+      </w:r>
+      <w:proofErr w:type="gramStart"/>
+      <w:r>
+        <w:rPr>
+          <w:sz w:val="36"/>
+          <w:szCs w:val="36"/>
+        </w:rPr>
+        <w:t>a</w:t>
+      </w:r>
+      <w:proofErr w:type="gramEnd"/>
+      <w:r>
+        <w:rPr>
+          <w:sz w:val="36"/>
+          <w:szCs w:val="36"/>
+        </w:rPr>
+        <w:t xml:space="preserve"> anther testing framework inspired by Junit and </w:t>
       </w:r>
       <w:proofErr w:type="spellStart"/>
       <w:r>
@@ -238,7 +286,23 @@
           <w:sz w:val="36"/>
           <w:szCs w:val="36"/>
         </w:rPr>
-        <w:t xml:space="preserve">It support parallel testing concept. </w:t>
+        <w:t xml:space="preserve">It </w:t>
+      </w:r>
+      <w:proofErr w:type="gramStart"/>
+      <w:r>
+        <w:rPr>
+          <w:sz w:val="36"/>
+          <w:szCs w:val="36"/>
+        </w:rPr>
+        <w:t>support</w:t>
+      </w:r>
+      <w:proofErr w:type="gramEnd"/>
+      <w:r>
+        <w:rPr>
+          <w:sz w:val="36"/>
+          <w:szCs w:val="36"/>
+        </w:rPr>
+        <w:t xml:space="preserve"> parallel testing concept. </w:t>
       </w:r>
     </w:p>
     <w:p>
@@ -265,7 +329,23 @@
           <w:sz w:val="36"/>
           <w:szCs w:val="36"/>
         </w:rPr>
-        <w:t xml:space="preserve">It support test group concept. </w:t>
+        <w:t xml:space="preserve">It </w:t>
+      </w:r>
+      <w:proofErr w:type="gramStart"/>
+      <w:r>
+        <w:rPr>
+          <w:sz w:val="36"/>
+          <w:szCs w:val="36"/>
+        </w:rPr>
+        <w:t>support</w:t>
+      </w:r>
+      <w:proofErr w:type="gramEnd"/>
+      <w:r>
+        <w:rPr>
+          <w:sz w:val="36"/>
+          <w:szCs w:val="36"/>
+        </w:rPr>
+        <w:t xml:space="preserve"> test group concept. </w:t>
       </w:r>
     </w:p>
     <w:p>
@@ -285,7 +365,23 @@
           <w:sz w:val="36"/>
           <w:szCs w:val="36"/>
         </w:rPr>
-        <w:t xml:space="preserve">It help to generate html records. </w:t>
+        <w:t xml:space="preserve">It </w:t>
+      </w:r>
+      <w:proofErr w:type="gramStart"/>
+      <w:r>
+        <w:rPr>
+          <w:sz w:val="36"/>
+          <w:szCs w:val="36"/>
+        </w:rPr>
+        <w:t>help</w:t>
+      </w:r>
+      <w:proofErr w:type="gramEnd"/>
+      <w:r>
+        <w:rPr>
+          <w:sz w:val="36"/>
+          <w:szCs w:val="36"/>
+        </w:rPr>
+        <w:t xml:space="preserve"> to generate html records. </w:t>
       </w:r>
     </w:p>
     <w:p>
@@ -369,7 +465,116 @@
           <w:sz w:val="36"/>
           <w:szCs w:val="36"/>
         </w:rPr>
-        <w:t xml:space="preserve">By default Test NG plugin not present in eclipse IDE. </w:t>
+        <w:t xml:space="preserve">By </w:t>
+      </w:r>
+      <w:proofErr w:type="gramStart"/>
+      <w:r>
+        <w:rPr>
+          <w:sz w:val="36"/>
+          <w:szCs w:val="36"/>
+        </w:rPr>
+        <w:t>default</w:t>
+      </w:r>
+      <w:proofErr w:type="gramEnd"/>
+      <w:r>
+        <w:rPr>
+          <w:sz w:val="36"/>
+          <w:szCs w:val="36"/>
+        </w:rPr>
+        <w:t xml:space="preserve"> Test NG plugin not present in eclipse IDE. </w:t>
+      </w:r>
+    </w:p>
+    <w:p>
+      <w:pPr>
+        <w:rPr>
+          <w:sz w:val="36"/>
+          <w:szCs w:val="36"/>
+        </w:rPr>
+      </w:pPr>
+    </w:p>
+    <w:p>
+      <w:pPr>
+        <w:rPr>
+          <w:sz w:val="36"/>
+          <w:szCs w:val="36"/>
+        </w:rPr>
+      </w:pPr>
+    </w:p>
+    <w:p>
+      <w:pPr>
+        <w:rPr>
+          <w:sz w:val="36"/>
+          <w:szCs w:val="36"/>
+        </w:rPr>
+      </w:pPr>
+      <w:r>
+        <w:rPr>
+          <w:sz w:val="36"/>
+          <w:szCs w:val="36"/>
+        </w:rPr>
+        <w:t xml:space="preserve">Test NG support priority test concept. </w:t>
+      </w:r>
+    </w:p>
+    <w:p>
+      <w:pPr>
+        <w:rPr>
+          <w:sz w:val="36"/>
+          <w:szCs w:val="36"/>
+        </w:rPr>
+      </w:pPr>
+      <w:r>
+        <w:rPr>
+          <w:sz w:val="36"/>
+          <w:szCs w:val="36"/>
+        </w:rPr>
+        <w:t xml:space="preserve">By </w:t>
+      </w:r>
+      <w:proofErr w:type="gramStart"/>
+      <w:r>
+        <w:rPr>
+          <w:sz w:val="36"/>
+          <w:szCs w:val="36"/>
+        </w:rPr>
+        <w:t>default</w:t>
+      </w:r>
+      <w:proofErr w:type="gramEnd"/>
+      <w:r>
+        <w:rPr>
+          <w:sz w:val="36"/>
+          <w:szCs w:val="36"/>
+        </w:rPr>
+        <w:t xml:space="preserve"> test method in test ng followed A to Z test name. </w:t>
+      </w:r>
+    </w:p>
+    <w:p>
+      <w:pPr>
+        <w:rPr>
+          <w:sz w:val="36"/>
+          <w:szCs w:val="36"/>
+        </w:rPr>
+      </w:pPr>
+      <w:r>
+        <w:rPr>
+          <w:sz w:val="36"/>
+          <w:szCs w:val="36"/>
+        </w:rPr>
+        <w:t xml:space="preserve">Using priority </w:t>
+      </w:r>
+      <w:proofErr w:type="gramStart"/>
+      <w:r>
+        <w:rPr>
+          <w:sz w:val="36"/>
+          <w:szCs w:val="36"/>
+        </w:rPr>
+        <w:t>attribute</w:t>
+      </w:r>
+      <w:proofErr w:type="gramEnd"/>
+      <w:r>
+        <w:rPr>
+          <w:sz w:val="36"/>
+          <w:szCs w:val="36"/>
+        </w:rPr>
+        <w:t xml:space="preserve"> we can provide the priority option for particular test function. </w:t>
       </w:r>
     </w:p>
     <w:p>
